--- a/WppBot/mensagem.docx
+++ b/WppBot/mensagem.docx
@@ -79,7 +79,10 @@
         <w:t>--</w:t>
       </w:r>
       <w:r>
-        <w:t>https://chat.whatsapp.com/DYxRk3JVuQlJ6ghJywpTpa</w:t>
+        <w:t>https://chat.whatsapp.com/</w:t>
+      </w:r>
+      <w:r>
+        <w:t>Xxxxxxxxxxxx</w:t>
       </w:r>
     </w:p>
     <w:sectPr>
